--- a/Docs/DVP FINAL.docx
+++ b/Docs/DVP FINAL.docx
@@ -201,7 +201,7 @@
           <w:footerReference w:type="default" r:id="rId14"/>
           <w:footerReference w:type="first" r:id="rId15"/>
           <w:pgSz w:w="11906" w:h="16838" w:code="9"/>
-          <w:pgMar w:top="851" w:right="567" w:bottom="851" w:left="567" w:header="624" w:footer="1701" w:gutter="0"/>
+          <w:pgMar w:top="851" w:right="567" w:bottom="851" w:left="567" w:header="680" w:footer="1701" w:gutter="0"/>
           <w:pgNumType w:start="1"/>
           <w:cols w:space="708"/>
           <w:titlePg/>
@@ -1759,7 +1759,6 @@
                 <w:sz w:val="24"/>
               </w:rPr>
             </w:pPr>
-            <w:proofErr w:type="gramStart"/>
             <w:r>
               <w:rPr>
                 <w:rFonts w:cs="Arial"/>
@@ -1772,15 +1771,7 @@
                 <w:rFonts w:cs="Arial"/>
                 <w:sz w:val="24"/>
               </w:rPr>
-              <w:t xml:space="preserve">  -</w:t>
-            </w:r>
-            <w:proofErr w:type="gramEnd"/>
-            <w:r>
-              <w:rPr>
-                <w:rFonts w:cs="Arial"/>
-                <w:sz w:val="24"/>
-              </w:rPr>
-              <w:t xml:space="preserve"> Interno</w:t>
+              <w:t xml:space="preserve">  - Interno</w:t>
             </w:r>
           </w:p>
         </w:tc>
@@ -2252,6 +2243,12 @@
     </w:p>
     <w:sdt>
       <w:sdtPr>
+        <w:rPr>
+          <w:rFonts w:ascii="Arial" w:eastAsia="Times New Roman" w:hAnsi="Arial" w:cs="Arial"/>
+          <w:color w:val="auto"/>
+          <w:sz w:val="22"/>
+          <w:szCs w:val="22"/>
+        </w:rPr>
         <w:id w:val="-1434577712"/>
         <w:docPartObj>
           <w:docPartGallery w:val="Table of Contents"/>
@@ -2260,12 +2257,8 @@
       </w:sdtPr>
       <w:sdtEndPr>
         <w:rPr>
-          <w:rFonts w:ascii="Arial" w:eastAsia="Times New Roman" w:hAnsi="Arial" w:cs="Arial"/>
           <w:b/>
           <w:bCs/>
-          <w:color w:val="auto"/>
-          <w:sz w:val="22"/>
-          <w:szCs w:val="22"/>
         </w:rPr>
       </w:sdtEndPr>
       <w:sdtContent>
@@ -4497,35 +4490,7 @@
           <w:sz w:val="24"/>
           <w:szCs w:val="24"/>
         </w:rPr>
-        <w:t xml:space="preserve">Este documento apresenta uma visão do projeto que será desenvolvido na arquitetura em camadas dentro do ecossistema </w:t>
-      </w:r>
-      <w:r>
-        <w:rPr>
-          <w:sz w:val="24"/>
-          <w:szCs w:val="24"/>
-        </w:rPr>
-        <w:t>Spring Boot</w:t>
-      </w:r>
-      <w:r>
-        <w:rPr>
-          <w:sz w:val="24"/>
-          <w:szCs w:val="24"/>
-        </w:rPr>
-        <w:t xml:space="preserve">, permitindo a visualização da documentação das necessidades do cliente quanto ao uso de uma </w:t>
-      </w:r>
-      <w:r>
-        <w:rPr>
-          <w:sz w:val="24"/>
-          <w:szCs w:val="24"/>
-        </w:rPr>
-        <w:t xml:space="preserve">aplicação </w:t>
-      </w:r>
-      <w:r>
-        <w:rPr>
-          <w:sz w:val="24"/>
-          <w:szCs w:val="24"/>
-        </w:rPr>
-        <w:t>web no contexto de uma loja online (e-commerce), justificativa do projeto e necessidades do negócio.</w:t>
+        <w:t>Este documento apresenta uma visão do projeto que será desenvolvido na arquitetura em camadas dentro do ecossistema Spring Boot, permitindo a visualização da documentação das necessidades do cliente quanto ao uso de uma aplicação web no contexto de uma loja online (e-commerce), justificativa do projeto e necessidades do negócio.</w:t>
       </w:r>
     </w:p>
     <w:p>
@@ -4558,21 +4523,7 @@
           <w:sz w:val="24"/>
           <w:szCs w:val="24"/>
         </w:rPr>
-        <w:t xml:space="preserve">Este documento apresenta o desenvolvimento de uma plataforma de vendas online que atenda às necessidades de um comércio de </w:t>
-      </w:r>
-      <w:r>
-        <w:rPr>
-          <w:sz w:val="24"/>
-          <w:szCs w:val="24"/>
-        </w:rPr>
-        <w:t>livros</w:t>
-      </w:r>
-      <w:r>
-        <w:rPr>
-          <w:sz w:val="24"/>
-          <w:szCs w:val="24"/>
-        </w:rPr>
-        <w:t>. Neste documento, apenas as partes mais significativas do ponto de vista da arquitetura serão apresentadas como forma de capturar e comunicar as decisões que foram tomadas em relação ao sistema aos desenvolvedores.</w:t>
+        <w:t>Este documento apresenta o desenvolvimento de uma plataforma de vendas online que atenda às necessidades de um comércio de livros. Neste documento, apenas as partes mais significativas do ponto de vista da arquitetura serão apresentadas como forma de capturar e comunicar as decisões que foram tomadas em relação ao sistema aos desenvolvedores.</w:t>
       </w:r>
     </w:p>
     <w:p>
@@ -4603,28 +4554,7 @@
           <w:sz w:val="24"/>
           <w:szCs w:val="24"/>
         </w:rPr>
-        <w:t xml:space="preserve">Para </w:t>
-      </w:r>
-      <w:r>
-        <w:rPr>
-          <w:sz w:val="24"/>
-          <w:szCs w:val="24"/>
-        </w:rPr>
-        <w:t xml:space="preserve">controlar uma loja de livros e suas funções </w:t>
-      </w:r>
-      <w:r>
-        <w:rPr>
-          <w:sz w:val="24"/>
-          <w:szCs w:val="24"/>
-        </w:rPr>
-        <w:t>faz-se necessário um sistema de vendas online onde é seja possível gerenciar o produto vendido, o cliente, o processo de pagamento do cliente e a entrega do produto. O sistema ainda poderá ajudar no controle de estoque de produtos, geração de promoções por meio de cupons promocionais aos clientes usuais</w:t>
-      </w:r>
-      <w:r>
-        <w:rPr>
-          <w:sz w:val="24"/>
-          <w:szCs w:val="24"/>
-        </w:rPr>
-        <w:t>.</w:t>
+        <w:t>Para controlar uma loja de livros e suas funções faz-se necessário um sistema de vendas online onde é seja possível gerenciar o produto vendido, o cliente, o processo de pagamento do cliente e a entrega do produto. O sistema ainda poderá ajudar no controle de estoque de produtos, geração de promoções por meio de cupons promocionais aos clientes usuais.</w:t>
       </w:r>
     </w:p>
     <w:p>
@@ -4883,21 +4813,7 @@
           <w:sz w:val="24"/>
           <w:szCs w:val="24"/>
         </w:rPr>
-        <w:t>Este projeto tem como produto uma plataforma de comércio eletrônico (e</w:t>
-      </w:r>
-      <w:r>
-        <w:rPr>
-          <w:sz w:val="24"/>
-          <w:szCs w:val="24"/>
-        </w:rPr>
-        <w:t>-</w:t>
-      </w:r>
-      <w:r>
-        <w:rPr>
-          <w:sz w:val="24"/>
-          <w:szCs w:val="24"/>
-        </w:rPr>
-        <w:t>commerce), onde a oferta de produtos, venda e finalização do pagamento se dá completamente no formato digital.</w:t>
+        <w:t>Este projeto tem como produto uma plataforma de comércio eletrônico (e-commerce), onde a oferta de produtos, venda e finalização do pagamento se dá completamente no formato digital.</w:t>
       </w:r>
     </w:p>
     <w:p>
@@ -4914,21 +4830,7 @@
           <w:sz w:val="24"/>
           <w:szCs w:val="24"/>
         </w:rPr>
-        <w:t xml:space="preserve">A loja dispõe de diversos </w:t>
-      </w:r>
-      <w:r>
-        <w:rPr>
-          <w:sz w:val="24"/>
-          <w:szCs w:val="24"/>
-        </w:rPr>
-        <w:t>livros</w:t>
-      </w:r>
-      <w:r>
-        <w:rPr>
-          <w:sz w:val="24"/>
-          <w:szCs w:val="24"/>
-        </w:rPr>
-        <w:t>, classificados por categorias, assim o cliente que desejar deverá selecionar o produto e a quantidade desejada. Para que o cliente possa comprar e finalizar o pagamento é preciso estar logado em sua conta na plataforma do e-commerce e possuir um endereço de entrega cadastrado.</w:t>
+        <w:t>A loja dispõe de diversos livros, classificados por categorias, assim o cliente que desejar deverá selecionar o produto e a quantidade desejada. Para que o cliente possa comprar e finalizar o pagamento é preciso estar logado em sua conta na plataforma do e-commerce e possuir um endereço de entrega cadastrado.</w:t>
       </w:r>
     </w:p>
     <w:p>
@@ -7443,25 +7345,7 @@
                 <w:sz w:val="20"/>
                 <w:szCs w:val="20"/>
               </w:rPr>
-              <w:t xml:space="preserve">O cliente pode selecionar qualquer endereço de entrega previamente cadastrado em seu perfil ou um novo endereço de entrega pode ser cadastrado. Caso um novo endereço de entrega seja inserido, deve-se dar a possibilidade que </w:t>
-            </w:r>
-            <w:proofErr w:type="gramStart"/>
-            <w:r>
-              <w:rPr>
-                <w:color w:val="000000"/>
-                <w:sz w:val="20"/>
-                <w:szCs w:val="20"/>
-              </w:rPr>
-              <w:t>o mesmo</w:t>
-            </w:r>
-            <w:proofErr w:type="gramEnd"/>
-            <w:r>
-              <w:rPr>
-                <w:color w:val="000000"/>
-                <w:sz w:val="20"/>
-                <w:szCs w:val="20"/>
-              </w:rPr>
-              <w:t xml:space="preserve"> seja incorporado ao perfil do cliente. </w:t>
+              <w:t>O cliente pode selecionar qualquer endereço de entrega previamente cadastrado em seu perfil ou um novo endereço de entrega pode ser cadastrado. Caso um novo endereço de entrega seja inserido, deve-se dar a possibilidade que o mesmo seja incorporado ao perfil do cliente. </w:t>
             </w:r>
           </w:p>
         </w:tc>
@@ -7563,25 +7447,7 @@
                 <w:sz w:val="20"/>
                 <w:szCs w:val="20"/>
               </w:rPr>
-              <w:t xml:space="preserve">O cliente pode selecionar qualquer cartão de crédito previamente cadastrado em seu perfil ou um novo cartão de crédito pode ser cadastrado. Caso um novo cartão de crédito seja cadastrado, deve-se dar a possibilidade que </w:t>
-            </w:r>
-            <w:proofErr w:type="gramStart"/>
-            <w:r>
-              <w:rPr>
-                <w:color w:val="000000"/>
-                <w:sz w:val="20"/>
-                <w:szCs w:val="20"/>
-              </w:rPr>
-              <w:t>o mesmo</w:t>
-            </w:r>
-            <w:proofErr w:type="gramEnd"/>
-            <w:r>
-              <w:rPr>
-                <w:color w:val="000000"/>
-                <w:sz w:val="20"/>
-                <w:szCs w:val="20"/>
-              </w:rPr>
-              <w:t xml:space="preserve"> seja incorporado ao perfil do cliente. </w:t>
+              <w:t>O cliente pode selecionar qualquer cartão de crédito previamente cadastrado em seu perfil ou um novo cartão de crédito pode ser cadastrado. Caso um novo cartão de crédito seja cadastrado, deve-se dar a possibilidade que o mesmo seja incorporado ao perfil do cliente. </w:t>
             </w:r>
           </w:p>
           <w:p>
@@ -8089,25 +7955,7 @@
                 <w:sz w:val="20"/>
                 <w:szCs w:val="20"/>
               </w:rPr>
-              <w:t xml:space="preserve">O sistema deve possibilitar que um item de uma compra seja trocado por um cliente através da visualização de pedidos </w:t>
-            </w:r>
-            <w:proofErr w:type="gramStart"/>
-            <w:r>
-              <w:rPr>
-                <w:color w:val="000000"/>
-                <w:sz w:val="20"/>
-                <w:szCs w:val="20"/>
-              </w:rPr>
-              <w:t>do mesmo</w:t>
-            </w:r>
-            <w:proofErr w:type="gramEnd"/>
-            <w:r>
-              <w:rPr>
-                <w:color w:val="000000"/>
-                <w:sz w:val="20"/>
-                <w:szCs w:val="20"/>
-              </w:rPr>
-              <w:t>. </w:t>
+              <w:t>O sistema deve possibilitar que um item de uma compra seja trocado por um cliente através da visualização de pedidos do mesmo. </w:t>
             </w:r>
           </w:p>
         </w:tc>
@@ -9846,25 +9694,7 @@
                 <w:sz w:val="20"/>
                 <w:szCs w:val="20"/>
               </w:rPr>
-              <w:t xml:space="preserve">: grupo de precificação, autor, editora, </w:t>
-            </w:r>
-            <w:proofErr w:type="gramStart"/>
-            <w:r>
-              <w:rPr>
-                <w:color w:val="000000"/>
-                <w:sz w:val="20"/>
-                <w:szCs w:val="20"/>
-              </w:rPr>
-              <w:t>fornecedor, etc...</w:t>
-            </w:r>
-            <w:proofErr w:type="gramEnd"/>
-            <w:r>
-              <w:rPr>
-                <w:color w:val="000000"/>
-                <w:sz w:val="20"/>
-                <w:szCs w:val="20"/>
-              </w:rPr>
-              <w:t> </w:t>
+              <w:t>: grupo de precificação, autor, editora, fornecedor, etc... </w:t>
             </w:r>
           </w:p>
         </w:tc>
@@ -14638,25 +14468,7 @@
                 <w:sz w:val="20"/>
                 <w:szCs w:val="20"/>
               </w:rPr>
-              <w:t xml:space="preserve"> ser </w:t>
-            </w:r>
-            <w:proofErr w:type="gramStart"/>
-            <w:r>
-              <w:rPr>
-                <w:color w:val="000000"/>
-                <w:sz w:val="20"/>
-                <w:szCs w:val="20"/>
-              </w:rPr>
-              <w:t>iguais</w:t>
-            </w:r>
-            <w:proofErr w:type="gramEnd"/>
-            <w:r>
-              <w:rPr>
-                <w:color w:val="000000"/>
-                <w:sz w:val="20"/>
-                <w:szCs w:val="20"/>
-              </w:rPr>
-              <w:t>, considerando então o maior valor de custo. </w:t>
+              <w:t xml:space="preserve"> ser iguais, considerando então o maior valor de custo. </w:t>
             </w:r>
           </w:p>
         </w:tc>
@@ -15098,7 +14910,21 @@
           <w:sz w:val="24"/>
           <w:szCs w:val="24"/>
         </w:rPr>
-        <w:t>o Perfil: Ana Clara Prestes, administradora da cooperativa “</w:t>
+        <w:t>o Perfil: Ana Clar</w:t>
+      </w:r>
+      <w:r>
+        <w:rPr>
+          <w:sz w:val="24"/>
+          <w:szCs w:val="24"/>
+        </w:rPr>
+        <w:t>a</w:t>
+      </w:r>
+      <w:r>
+        <w:rPr>
+          <w:sz w:val="24"/>
+          <w:szCs w:val="24"/>
+        </w:rPr>
+        <w:t>, administradora da cooperativa “</w:t>
       </w:r>
       <w:bookmarkStart w:id="37" w:name="_Hlk138173775"/>
       <w:r>
@@ -15114,28 +14940,7 @@
           <w:sz w:val="24"/>
           <w:szCs w:val="24"/>
         </w:rPr>
-        <w:t xml:space="preserve">” </w:t>
-      </w:r>
-      <w:r>
-        <w:rPr>
-          <w:sz w:val="24"/>
-          <w:szCs w:val="24"/>
-        </w:rPr>
-        <w:t xml:space="preserve">e coordenadora do grupo de vendas e </w:t>
-      </w:r>
-      <w:r>
-        <w:rPr>
-          <w:sz w:val="24"/>
-          <w:szCs w:val="24"/>
-        </w:rPr>
-        <w:t>gerenciamento da loja</w:t>
-      </w:r>
-      <w:r>
-        <w:rPr>
-          <w:sz w:val="24"/>
-          <w:szCs w:val="24"/>
-        </w:rPr>
-        <w:t xml:space="preserve">. </w:t>
+        <w:t xml:space="preserve">” e coordenadora do grupo de vendas e gerenciamento da loja. </w:t>
       </w:r>
     </w:p>
     <w:p>
@@ -15178,35 +14983,21 @@
           <w:sz w:val="24"/>
           <w:szCs w:val="24"/>
         </w:rPr>
-        <w:t xml:space="preserve">o Perfil: Guilherme Torres, historiador e fotógrafo profissional, viaja pelo mundo em busca de conhecer a cultura local e, por meio da fotografia, dar voz ao mundo. Amante de </w:t>
+        <w:t>o Perfil:</w:t>
       </w:r>
       <w:r>
         <w:rPr>
           <w:sz w:val="24"/>
           <w:szCs w:val="24"/>
         </w:rPr>
-        <w:t>livros e dramas históricos</w:t>
+        <w:t xml:space="preserve"> Thomas</w:t>
       </w:r>
       <w:r>
         <w:rPr>
           <w:sz w:val="24"/>
           <w:szCs w:val="24"/>
         </w:rPr>
-        <w:t xml:space="preserve"> tradicionais, busca </w:t>
-      </w:r>
-      <w:r>
-        <w:rPr>
-          <w:sz w:val="24"/>
-          <w:szCs w:val="24"/>
-        </w:rPr>
-        <w:t>livros tanto para trabalho e lazer</w:t>
-      </w:r>
-      <w:r>
-        <w:rPr>
-          <w:sz w:val="24"/>
-          <w:szCs w:val="24"/>
-        </w:rPr>
-        <w:t>.</w:t>
+        <w:t>, historiador, viaja pelo mundo em busca de conhecer a cultura local. Amante de livros e dramas históricos tradicionais, busca livros tanto para trabalho e lazer.</w:t>
       </w:r>
     </w:p>
     <w:p>
@@ -15330,6 +15121,7 @@
     <w:p/>
     <w:p>
       <w:pPr>
+        <w:spacing w:line="276" w:lineRule="auto"/>
         <w:ind w:left="360" w:firstLine="348"/>
         <w:jc w:val="both"/>
         <w:rPr>
@@ -15347,6 +15139,7 @@
     </w:p>
     <w:p>
       <w:pPr>
+        <w:spacing w:line="276" w:lineRule="auto"/>
         <w:ind w:left="360" w:firstLine="348"/>
         <w:jc w:val="both"/>
         <w:rPr>
@@ -15444,6 +15237,7 @@
     </w:p>
     <w:p>
       <w:pPr>
+        <w:spacing w:line="276" w:lineRule="auto"/>
         <w:ind w:left="360" w:firstLine="348"/>
         <w:jc w:val="both"/>
         <w:rPr>
@@ -15488,7 +15282,7 @@
           <w:sz w:val="24"/>
           <w:szCs w:val="24"/>
         </w:rPr>
-        <w:t xml:space="preserve"> que aciona a camada de serviços que aplicar a lógica e as regras de negócios necessárias ao contexto do comércio eletrônico.</w:t>
+        <w:t xml:space="preserve"> que aciona a camada de serviços que aplica a lógica e as regras de negócios necessárias ao contexto do comércio eletrônico.</w:t>
       </w:r>
     </w:p>
     <w:p/>
@@ -16332,7 +16126,6 @@
         <w:tblCellMar>
           <w:top w:w="11" w:type="dxa"/>
           <w:left w:w="5" w:type="dxa"/>
-          <w:bottom w:w="0" w:type="dxa"/>
           <w:right w:w="18" w:type="dxa"/>
         </w:tblCellMar>
         <w:tblLook w:val="04A0" w:firstRow="1" w:lastRow="0" w:firstColumn="1" w:lastColumn="0" w:noHBand="0" w:noVBand="1"/>
@@ -16829,7 +16622,6 @@
         <w:tblCellMar>
           <w:top w:w="11" w:type="dxa"/>
           <w:left w:w="5" w:type="dxa"/>
-          <w:bottom w:w="0" w:type="dxa"/>
           <w:right w:w="53" w:type="dxa"/>
         </w:tblCellMar>
         <w:tblLook w:val="04A0" w:firstRow="1" w:lastRow="0" w:firstColumn="1" w:lastColumn="0" w:noHBand="0" w:noVBand="1"/>
@@ -17014,23 +16806,7 @@
                 <w:sz w:val="20"/>
                 <w:szCs w:val="20"/>
               </w:rPr>
-              <w:t>Cliente cadastrado na plataforma, produto cadastrado</w:t>
-            </w:r>
-            <w:r>
-              <w:rPr>
-                <w:rFonts w:eastAsia="Arial"/>
-                <w:sz w:val="20"/>
-                <w:szCs w:val="20"/>
-              </w:rPr>
-              <w:t>.</w:t>
-            </w:r>
-            <w:r>
-              <w:rPr>
-                <w:rFonts w:eastAsia="Arial"/>
-                <w:sz w:val="20"/>
-                <w:szCs w:val="20"/>
-              </w:rPr>
-              <w:t xml:space="preserve"> </w:t>
+              <w:t xml:space="preserve">Cliente cadastrado na plataforma, produto cadastrado. </w:t>
             </w:r>
           </w:p>
         </w:tc>
@@ -17396,15 +17172,7 @@
                 <w:sz w:val="20"/>
                 <w:szCs w:val="20"/>
               </w:rPr>
-              <w:t xml:space="preserve"> </w:t>
-            </w:r>
-            <w:r>
-              <w:rPr>
-                <w:rFonts w:eastAsia="Arial"/>
-                <w:sz w:val="20"/>
-                <w:szCs w:val="20"/>
-              </w:rPr>
-              <w:t>-</w:t>
+              <w:t xml:space="preserve"> -</w:t>
             </w:r>
           </w:p>
         </w:tc>
@@ -18768,15 +18536,15 @@
         <w:pStyle w:val="Ttulo1"/>
       </w:pPr>
       <w:bookmarkStart w:id="87" w:name="_Toc177443817"/>
-      <w:bookmarkStart w:id="88" w:name="_Toc482605984"/>
-      <w:bookmarkStart w:id="89" w:name="_Toc19581830"/>
-      <w:bookmarkStart w:id="90" w:name="_Toc19584277"/>
-      <w:bookmarkStart w:id="91" w:name="_Toc138173770"/>
+      <w:bookmarkStart w:id="88" w:name="_Toc138173770"/>
+      <w:bookmarkStart w:id="89" w:name="_Toc482605984"/>
+      <w:bookmarkStart w:id="90" w:name="_Toc19581830"/>
+      <w:bookmarkStart w:id="91" w:name="_Toc19584277"/>
       <w:r>
         <w:t>Visão de Implantação</w:t>
       </w:r>
       <w:bookmarkEnd w:id="87"/>
-      <w:bookmarkEnd w:id="91"/>
+      <w:bookmarkEnd w:id="88"/>
     </w:p>
     <w:p>
       <w:pPr>
@@ -18976,49 +18744,25 @@
           <w:sz w:val="24"/>
           <w:szCs w:val="24"/>
         </w:rPr>
-        <w:t xml:space="preserve"> uma aplicação única</w:t>
+        <w:t xml:space="preserve"> uma aplicação única.</w:t>
       </w:r>
+    </w:p>
+    <w:p>
+      <w:pPr>
+        <w:ind w:left="567" w:right="1" w:firstLine="567"/>
+        <w:jc w:val="both"/>
+        <w:rPr>
+          <w:sz w:val="24"/>
+          <w:szCs w:val="24"/>
+        </w:rPr>
+      </w:pPr>
       <w:r>
         <w:rPr>
           <w:rFonts w:eastAsia="Arial"/>
           <w:sz w:val="24"/>
           <w:szCs w:val="24"/>
         </w:rPr>
-        <w:t>.</w:t>
-      </w:r>
-    </w:p>
-    <w:p>
-      <w:pPr>
-        <w:ind w:left="567" w:right="1" w:firstLine="567"/>
-        <w:jc w:val="both"/>
-        <w:rPr>
-          <w:sz w:val="24"/>
-          <w:szCs w:val="24"/>
-        </w:rPr>
-      </w:pPr>
-      <w:r>
-        <w:rPr>
-          <w:rFonts w:eastAsia="Arial"/>
-          <w:sz w:val="24"/>
-          <w:szCs w:val="24"/>
-        </w:rPr>
-        <w:t>A aplicação utiliza um único banco de dados para persistir todos os dados referentes às</w:t>
-      </w:r>
-      <w:r>
-        <w:rPr>
-          <w:rFonts w:eastAsia="Arial"/>
-          <w:sz w:val="24"/>
-          <w:szCs w:val="24"/>
-        </w:rPr>
-        <w:t xml:space="preserve"> </w:t>
-      </w:r>
-      <w:r>
-        <w:rPr>
-          <w:rFonts w:eastAsia="Arial"/>
-          <w:sz w:val="24"/>
-          <w:szCs w:val="24"/>
-        </w:rPr>
-        <w:t xml:space="preserve">ações realizadas na aplicação pelo cliente ou pelo administrador da aplicação.  </w:t>
+        <w:t xml:space="preserve">A aplicação utiliza um único banco de dados para persistir todos os dados referentes às ações realizadas na aplicação pelo cliente ou pelo administrador da aplicação.  </w:t>
       </w:r>
     </w:p>
     <w:p>
@@ -19217,20 +18961,27 @@
       </w:r>
       <w:bookmarkEnd w:id="85"/>
       <w:bookmarkEnd w:id="86"/>
-      <w:bookmarkEnd w:id="88"/>
       <w:bookmarkEnd w:id="89"/>
       <w:bookmarkEnd w:id="90"/>
+      <w:bookmarkEnd w:id="91"/>
     </w:p>
     <w:p>
       <w:pPr>
         <w:pStyle w:val="Ttulo1"/>
+        <w:rPr>
+          <w:lang w:val="en-US"/>
+        </w:rPr>
       </w:pPr>
       <w:bookmarkStart w:id="98" w:name="_Toc482605990"/>
       <w:bookmarkStart w:id="99" w:name="_Toc19581836"/>
       <w:bookmarkStart w:id="100" w:name="_Toc19584283"/>
       <w:bookmarkStart w:id="101" w:name="_Toc177443822"/>
       <w:bookmarkStart w:id="102" w:name="_Toc138173773"/>
+      <w:proofErr w:type="spellStart"/>
       <w:r>
+        <w:rPr>
+          <w:lang w:val="en-US"/>
+        </w:rPr>
         <w:lastRenderedPageBreak/>
         <w:t>Referências</w:t>
       </w:r>
@@ -19239,6 +18990,7 @@
       <w:bookmarkEnd w:id="100"/>
       <w:bookmarkEnd w:id="101"/>
       <w:bookmarkEnd w:id="102"/>
+      <w:proofErr w:type="spellEnd"/>
     </w:p>
     <w:p>
       <w:pPr>
@@ -19275,72 +19027,32 @@
         <w:rPr>
           <w:sz w:val="18"/>
           <w:szCs w:val="18"/>
+          <w:lang w:val="en-US"/>
         </w:rPr>
       </w:pPr>
       <w:r>
         <w:rPr>
           <w:sz w:val="18"/>
           <w:szCs w:val="18"/>
-        </w:rPr>
-        <w:t xml:space="preserve">RUP. </w:t>
-      </w:r>
-      <w:proofErr w:type="spellStart"/>
-      <w:r>
-        <w:rPr>
-          <w:sz w:val="18"/>
-          <w:szCs w:val="18"/>
-        </w:rPr>
-        <w:t>Rational</w:t>
-      </w:r>
-      <w:proofErr w:type="spellEnd"/>
-      <w:r>
-        <w:rPr>
-          <w:sz w:val="18"/>
-          <w:szCs w:val="18"/>
-        </w:rPr>
-        <w:t xml:space="preserve"> </w:t>
-      </w:r>
-      <w:proofErr w:type="spellStart"/>
-      <w:r>
-        <w:rPr>
-          <w:sz w:val="18"/>
-          <w:szCs w:val="18"/>
-        </w:rPr>
-        <w:t>Unified</w:t>
-      </w:r>
-      <w:proofErr w:type="spellEnd"/>
-      <w:r>
-        <w:rPr>
-          <w:sz w:val="18"/>
-          <w:szCs w:val="18"/>
-        </w:rPr>
-        <w:t xml:space="preserve"> </w:t>
-      </w:r>
-      <w:proofErr w:type="spellStart"/>
-      <w:r>
-        <w:rPr>
-          <w:sz w:val="18"/>
-          <w:szCs w:val="18"/>
-        </w:rPr>
-        <w:t>Process</w:t>
-      </w:r>
-      <w:proofErr w:type="spellEnd"/>
-      <w:r>
-        <w:rPr>
-          <w:sz w:val="18"/>
-          <w:szCs w:val="18"/>
-        </w:rPr>
-        <w:t xml:space="preserve">. </w:t>
+          <w:lang w:val="en-US"/>
+        </w:rPr>
+        <w:t xml:space="preserve">RUP. Rational Unified Process. </w:t>
       </w:r>
     </w:p>
     <w:p>
       <w:pPr>
         <w:jc w:val="both"/>
+        <w:rPr>
+          <w:lang w:val="en-US"/>
+        </w:rPr>
       </w:pPr>
     </w:p>
     <w:p>
       <w:pPr>
         <w:pStyle w:val="Sumrio1"/>
+        <w:rPr>
+          <w:lang w:val="en-US"/>
+        </w:rPr>
       </w:pPr>
     </w:p>
     <w:p>
@@ -19350,6 +19062,9 @@
           <w:ilvl w:val="0"/>
           <w:numId w:val="0"/>
         </w:numPr>
+        <w:rPr>
+          <w:lang w:val="en-US"/>
+        </w:rPr>
       </w:pPr>
     </w:p>
     <w:p>
@@ -19357,6 +19072,7 @@
         <w:jc w:val="both"/>
         <w:rPr>
           <w:u w:val="single"/>
+          <w:lang w:val="en-US"/>
         </w:rPr>
       </w:pPr>
     </w:p>
@@ -20045,7 +19761,7 @@
               <w:sz w:val="20"/>
               <w:szCs w:val="20"/>
             </w:rPr>
-            <w:t>Empório da Leitura</w:t>
+            <w:t>[Nome do Projeto]</w:t>
           </w:r>
         </w:p>
       </w:tc>
@@ -26401,6 +26117,7 @@
   <w:style w:type="character" w:default="1" w:styleId="Fontepargpadro">
     <w:name w:val="Default Paragraph Font"/>
     <w:uiPriority w:val="1"/>
+    <w:semiHidden/>
     <w:unhideWhenUsed/>
   </w:style>
   <w:style w:type="table" w:default="1" w:styleId="Tabelanormal">
@@ -27630,6 +27347,10 @@
 </file>
 
 <file path=customXml/item1.xml><?xml version="1.0" encoding="utf-8"?>
+<b:Sources xmlns:b="http://schemas.openxmlformats.org/officeDocument/2006/bibliography" xmlns="http://schemas.openxmlformats.org/officeDocument/2006/bibliography" SelectedStyle="\APA.XSL" StyleName="APA"/>
+</file>
+
+<file path=customXml/item2.xml><?xml version="1.0" encoding="utf-8"?>
 <?mso-contentType ?>
 <FormTemplates xmlns="http://schemas.microsoft.com/sharepoint/v3/contenttype/forms">
   <Display>DocumentLibraryForm</Display>
@@ -27638,23 +27359,7 @@
 </FormTemplates>
 </file>
 
-<file path=customXml/item2.xml><?xml version="1.0" encoding="utf-8"?>
-<b:Sources xmlns:b="http://schemas.openxmlformats.org/officeDocument/2006/bibliography" xmlns="http://schemas.openxmlformats.org/officeDocument/2006/bibliography" SelectedStyle="\APA.XSL" StyleName="APA"/>
-</file>
-
 <file path=customXml/item3.xml><?xml version="1.0" encoding="utf-8"?>
-<p:properties xmlns:p="http://schemas.microsoft.com/office/2006/metadata/properties" xmlns:xsi="http://www.w3.org/2001/XMLSchema-instance" xmlns:pc="http://schemas.microsoft.com/office/infopath/2007/PartnerControls">
-  <documentManagement>
-    <ReferenceId xmlns="b1cffadd-5cc3-4881-8a55-f4c56845688b" xsi:nil="true"/>
-    <TaxCatchAll xmlns="8a541ec5-5174-4d84-b55d-e8e4b286cca6" xsi:nil="true"/>
-    <lcf76f155ced4ddcb4097134ff3c332f xmlns="b1cffadd-5cc3-4881-8a55-f4c56845688b">
-      <Terms xmlns="http://schemas.microsoft.com/office/infopath/2007/PartnerControls"/>
-    </lcf76f155ced4ddcb4097134ff3c332f>
-  </documentManagement>
-</p:properties>
-</file>
-
-<file path=customXml/item4.xml><?xml version="1.0" encoding="utf-8"?>
 <ct:contentTypeSchema xmlns:ct="http://schemas.microsoft.com/office/2006/metadata/contentType" xmlns:ma="http://schemas.microsoft.com/office/2006/metadata/properties/metaAttributes" ct:_="" ma:_="" ma:contentTypeName="Documento" ma:contentTypeID="0x010100CEDD1E97982F434AA04644704A2C4B4B" ma:contentTypeVersion="10" ma:contentTypeDescription="Crie um novo documento." ma:contentTypeScope="" ma:versionID="4c7dec54a6f80d5bfe91b99b16288c45">
   <xsd:schema xmlns:xsd="http://www.w3.org/2001/XMLSchema" xmlns:xs="http://www.w3.org/2001/XMLSchema" xmlns:p="http://schemas.microsoft.com/office/2006/metadata/properties" xmlns:ns2="b1cffadd-5cc3-4881-8a55-f4c56845688b" xmlns:ns3="8a541ec5-5174-4d84-b55d-e8e4b286cca6" targetNamespace="http://schemas.microsoft.com/office/2006/metadata/properties" ma:root="true" ma:fieldsID="6f7e3b22e669a16d9bcb7ed9cb864c27" ns2:_="" ns3:_="">
     <xsd:import namespace="b1cffadd-5cc3-4881-8a55-f4c56845688b"/>
@@ -27843,7 +27548,27 @@
 </ct:contentTypeSchema>
 </file>
 
+<file path=customXml/item4.xml><?xml version="1.0" encoding="utf-8"?>
+<p:properties xmlns:p="http://schemas.microsoft.com/office/2006/metadata/properties" xmlns:xsi="http://www.w3.org/2001/XMLSchema-instance" xmlns:pc="http://schemas.microsoft.com/office/infopath/2007/PartnerControls">
+  <documentManagement>
+    <ReferenceId xmlns="b1cffadd-5cc3-4881-8a55-f4c56845688b" xsi:nil="true"/>
+    <TaxCatchAll xmlns="8a541ec5-5174-4d84-b55d-e8e4b286cca6" xsi:nil="true"/>
+    <lcf76f155ced4ddcb4097134ff3c332f xmlns="b1cffadd-5cc3-4881-8a55-f4c56845688b">
+      <Terms xmlns="http://schemas.microsoft.com/office/infopath/2007/PartnerControls"/>
+    </lcf76f155ced4ddcb4097134ff3c332f>
+  </documentManagement>
+</p:properties>
+</file>
+
 <file path=customXml/itemProps1.xml><?xml version="1.0" encoding="utf-8"?>
+<ds:datastoreItem xmlns:ds="http://schemas.openxmlformats.org/officeDocument/2006/customXml" ds:itemID="{E888FA76-4361-47A3-9E1F-E2C529BBBE0A}">
+  <ds:schemaRefs>
+    <ds:schemaRef ds:uri="http://schemas.openxmlformats.org/officeDocument/2006/bibliography"/>
+  </ds:schemaRefs>
+</ds:datastoreItem>
+</file>
+
+<file path=customXml/itemProps2.xml><?xml version="1.0" encoding="utf-8"?>
 <ds:datastoreItem xmlns:ds="http://schemas.openxmlformats.org/officeDocument/2006/customXml" ds:itemID="{B4B42F35-C590-4801-8243-39B8A23956EC}">
   <ds:schemaRefs>
     <ds:schemaRef ds:uri="http://schemas.microsoft.com/sharepoint/v3/contenttype/forms"/>
@@ -27851,26 +27576,7 @@
 </ds:datastoreItem>
 </file>
 
-<file path=customXml/itemProps2.xml><?xml version="1.0" encoding="utf-8"?>
-<ds:datastoreItem xmlns:ds="http://schemas.openxmlformats.org/officeDocument/2006/customXml" ds:itemID="{E888FA76-4361-47A3-9E1F-E2C529BBBE0A}">
-  <ds:schemaRefs>
-    <ds:schemaRef ds:uri="http://schemas.openxmlformats.org/officeDocument/2006/bibliography"/>
-  </ds:schemaRefs>
-</ds:datastoreItem>
-</file>
-
 <file path=customXml/itemProps3.xml><?xml version="1.0" encoding="utf-8"?>
-<ds:datastoreItem xmlns:ds="http://schemas.openxmlformats.org/officeDocument/2006/customXml" ds:itemID="{C158A875-A458-4D54-9E43-66CA76972033}">
-  <ds:schemaRefs>
-    <ds:schemaRef ds:uri="http://schemas.microsoft.com/office/2006/metadata/properties"/>
-    <ds:schemaRef ds:uri="http://schemas.microsoft.com/office/infopath/2007/PartnerControls"/>
-    <ds:schemaRef ds:uri="b1cffadd-5cc3-4881-8a55-f4c56845688b"/>
-    <ds:schemaRef ds:uri="8a541ec5-5174-4d84-b55d-e8e4b286cca6"/>
-  </ds:schemaRefs>
-</ds:datastoreItem>
-</file>
-
-<file path=customXml/itemProps4.xml><?xml version="1.0" encoding="utf-8"?>
 <ds:datastoreItem xmlns:ds="http://schemas.openxmlformats.org/officeDocument/2006/customXml" ds:itemID="{1EA3391E-FED0-47A8-B39E-3FEB59AF67BA}">
   <ds:schemaRefs>
     <ds:schemaRef ds:uri="http://schemas.microsoft.com/office/2006/metadata/contentType"/>
@@ -27887,4 +27593,15 @@
     <ds:schemaRef ds:uri="http://schemas.microsoft.com/internal/obd"/>
   </ds:schemaRefs>
 </ds:datastoreItem>
+</file>
+
+<file path=customXml/itemProps4.xml><?xml version="1.0" encoding="utf-8"?>
+<ds:datastoreItem xmlns:ds="http://schemas.openxmlformats.org/officeDocument/2006/customXml" ds:itemID="{C158A875-A458-4D54-9E43-66CA76972033}">
+  <ds:schemaRefs>
+    <ds:schemaRef ds:uri="http://schemas.microsoft.com/office/2006/metadata/properties"/>
+    <ds:schemaRef ds:uri="http://schemas.microsoft.com/office/infopath/2007/PartnerControls"/>
+    <ds:schemaRef ds:uri="b1cffadd-5cc3-4881-8a55-f4c56845688b"/>
+    <ds:schemaRef ds:uri="8a541ec5-5174-4d84-b55d-e8e4b286cca6"/>
+  </ds:schemaRefs>
+</ds:datastoreItem>
 </file>